--- a/Secure_Instant_Messaging_Report_With_Cover.docx
+++ b/Secure_Instant_Messaging_Report_With_Cover.docx
@@ -92,7 +92,37 @@
           <w:sz w:val="36"/>
           <w:szCs w:val="36"/>
         </w:rPr>
-        <w:t>Abdalrhman Abdalmjead - 60309340</w:t>
+        <w:t xml:space="preserve">Abdalrhman Abdalmjead </w:t>
+      </w:r>
+      <w:r>
+        <w:rPr>
+          <w:sz w:val="36"/>
+          <w:szCs w:val="36"/>
+        </w:rPr>
+        <w:t>–</w:t>
+      </w:r>
+      <w:r>
+        <w:rPr>
+          <w:sz w:val="36"/>
+          <w:szCs w:val="36"/>
+        </w:rPr>
+        <w:t xml:space="preserve"> 60309340</w:t>
+      </w:r>
+    </w:p>
+    <w:p>
+      <w:pPr>
+        <w:jc w:val="center"/>
+        <w:rPr>
+          <w:sz w:val="36"/>
+          <w:szCs w:val="36"/>
+        </w:rPr>
+      </w:pPr>
+      <w:r>
+        <w:rPr>
+          <w:sz w:val="36"/>
+          <w:szCs w:val="36"/>
+        </w:rPr>
+        <w:t>Nawaf Yousuf - 60303678</w:t>
       </w:r>
     </w:p>
     <w:p>
@@ -144,7 +174,18 @@
           <w:szCs w:val="28"/>
         </w:rPr>
         <w:lastRenderedPageBreak/>
-        <w:t>1. Introduction</w:t>
+        <w:t xml:space="preserve">1. </w:t>
+      </w:r>
+      <w:r>
+        <w:rPr>
+          <w:rFonts w:asciiTheme="majorHAnsi" w:eastAsiaTheme="majorEastAsia" w:hAnsiTheme="majorHAnsi" w:cstheme="majorBidi"/>
+          <w:b/>
+          <w:bCs/>
+          <w:color w:val="365F91" w:themeColor="accent1" w:themeShade="BF"/>
+          <w:sz w:val="28"/>
+          <w:szCs w:val="28"/>
+        </w:rPr>
+        <w:t>Introduction</w:t>
       </w:r>
       <w:r>
         <w:br/>
@@ -281,6 +322,57 @@
         <w:br/>
         <w:t xml:space="preserve">• README.md – System documentation  </w:t>
       </w:r>
+    </w:p>
+    <w:p/>
+    <w:p>
+      <w:pPr>
+        <w:pStyle w:val="Heading1"/>
+      </w:pPr>
+      <w:r>
+        <w:t>5</w:t>
+      </w:r>
+      <w:r>
+        <w:t xml:space="preserve">. </w:t>
+      </w:r>
+      <w:r>
+        <w:t>work distribution</w:t>
+      </w:r>
+    </w:p>
+    <w:p>
+      <w:r>
+        <w:t>Abdalrhman Abdalmjead: Phase 1 and Phase 2</w:t>
+      </w:r>
+    </w:p>
+    <w:p>
+      <w:r>
+        <w:t>Syed Musaib Khaled: Phase 3 and Phase 4</w:t>
+      </w:r>
+    </w:p>
+    <w:p>
+      <w:pPr>
+        <w:rPr>
+          <w:sz w:val="24"/>
+          <w:szCs w:val="24"/>
+        </w:rPr>
+      </w:pPr>
+      <w:r>
+        <w:rPr>
+          <w:sz w:val="24"/>
+          <w:szCs w:val="24"/>
+        </w:rPr>
+        <w:t>Nawaf Yousuf</w:t>
+      </w:r>
+      <w:r>
+        <w:rPr>
+          <w:sz w:val="24"/>
+          <w:szCs w:val="24"/>
+        </w:rPr>
+        <w:t>: phase 5 and phase 6</w:t>
+      </w:r>
+    </w:p>
+    <w:p/>
+    <w:p/>
+    <w:p>
       <w:r>
         <w:br/>
       </w:r>
@@ -294,7 +386,6 @@
         <w:pStyle w:val="Heading1"/>
       </w:pPr>
       <w:r>
-        <w:lastRenderedPageBreak/>
         <w:t>5. Testing and Results</w:t>
       </w:r>
     </w:p>
@@ -356,17 +447,16 @@
     <w:p/>
     <w:p>
       <w:pPr>
-        <w:rPr>
-          <w:b/>
-          <w:bCs/>
-        </w:rPr>
+        <w:pStyle w:val="Heading1"/>
       </w:pPr>
       <w:r>
-        <w:rPr>
-          <w:b/>
-          <w:bCs/>
-        </w:rPr>
-        <w:t>Screenshots:</w:t>
+        <w:t>7</w:t>
+      </w:r>
+      <w:r>
+        <w:t xml:space="preserve">. </w:t>
+      </w:r>
+      <w:r>
+        <w:t>ScreenShots:</w:t>
       </w:r>
     </w:p>
     <w:p>
@@ -466,6 +556,7 @@
           <w:b/>
           <w:bCs/>
         </w:rPr>
+        <w:lastRenderedPageBreak/>
         <w:t>Client Ahmed connected to the server and ready to chat.</w:t>
       </w:r>
       <w:r>
@@ -582,7 +673,6 @@
           <w:b/>
           <w:bCs/>
         </w:rPr>
-        <w:lastRenderedPageBreak/>
         <w:t>Client Sara connected and registered on the server.</w:t>
       </w:r>
     </w:p>
